--- a/health_informatics/dataQualityScoring/HESScoringArticle.docx
+++ b/health_informatics/dataQualityScoring/HESScoringArticle.docx
@@ -15,8 +15,6 @@
     </w:p>
     <w:p/>
     <w:p>
-      <w:bookmarkStart w:id="0" w:name="_GoBack"/>
-      <w:bookmarkEnd w:id="0"/>
       <w:r>
         <w:t>by Kevin Garwood</w:t>
       </w:r>
@@ -1120,7 +1118,13 @@
     </w:p>
     <w:p>
       <w:r>
-        <w:t xml:space="preserve">I’ve created a code example that demonstrates how the scoring system would work. It is released under the GNU GPL v.30 open source license.  Run the script through </w:t>
+        <w:t xml:space="preserve">I’ve created a code example that demonstrates how the scoring system would work. It is released under the GNU </w:t>
+      </w:r>
+      <w:r>
+        <w:t>L</w:t>
+      </w:r>
+      <w:r>
+        <w:t xml:space="preserve">GPL v.30 open source license.  Run the script through </w:t>
       </w:r>
       <w:r>
         <w:rPr>
@@ -1155,10 +1159,27 @@
     </w:p>
     <w:p>
       <w:r>
-        <w:t>The goal of presenting this piece is not so to indicate that the scoring system I’ve described is the best one to use.  Rather, it’s the idea that any kind of community-developed scoring system could be developed at all to assess the quality of routinely collected health data that are used to support research studies.  For research groups that are compelled to try and do more with less, investing in a shared reusable data set to service families of research projects may prove appealing.</w:t>
-      </w:r>
-    </w:p>
-    <w:p/>
+        <w:t xml:space="preserve">The goal of presenting this piece is not so </w:t>
+      </w:r>
+      <w:bookmarkStart w:id="0" w:name="_GoBack"/>
+      <w:bookmarkEnd w:id="0"/>
+      <w:r>
+        <w:t>to indicate that the scoring system I’ve described is the best one to use.  Rather, it’s the idea that any kind of community-developed scoring system could be developed at all to assess the quality of routinely collected health data that are used to support research studies.  For research groups that are compelled to try and do more with less, investing in a shared reusable data set to service families of research projects may prove appealing.</w:t>
+      </w:r>
+    </w:p>
+    <w:p>
+      <w:pPr>
+        <w:pStyle w:val="Heading2"/>
+      </w:pPr>
+      <w:r>
+        <w:t>About Me</w:t>
+      </w:r>
+    </w:p>
+    <w:p>
+      <w:r>
+        <w:t>I’m a software developer and data scientist working in London.  See my web site for more of my background.</w:t>
+      </w:r>
+    </w:p>
     <w:sectPr>
       <w:pgSz w:w="11906" w:h="16838"/>
       <w:pgMar w:top="1440" w:right="1440" w:bottom="1440" w:left="1440" w:header="708" w:footer="708" w:gutter="0"/>
